--- a/Inicial Nome.docx
+++ b/Inicial Nome.docx
@@ -94,8 +94,18 @@
           <w:color w:val="7030A0"/>
           <w:sz w:val="28"/>
         </w:rPr>
-        <w:t>Nome-Mistério</w:t>
-      </w:r>
+        <w:t>Nome-</w:t>
+      </w:r>
+      <w:r>
+        <w:rPr>
+          <w:color w:val="7030A0"/>
+          <w:sz w:val="32"/>
+          <w:szCs w:val="32"/>
+        </w:rPr>
+        <w:t>Ricardo</w:t>
+      </w:r>
+      <w:bookmarkStart w:id="0" w:name="_GoBack"/>
+      <w:bookmarkEnd w:id="0"/>
     </w:p>
     <w:p>
       <w:r>
@@ -105,7 +115,100 @@
         <w:t>Idade-</w:t>
       </w:r>
       <w:r>
-        <w:t>Mistério</w:t>
+        <w:t>Ricardo</w:t>
+      </w:r>
+    </w:p>
+    <w:p>
+      <w:r>
+        <w:tab/>
+        <w:t>Idade-24</w:t>
+      </w:r>
+      <w:r>
+        <w:rPr>
+          <w:noProof/>
+        </w:rPr>
+        <w:drawing>
+          <wp:inline distT="0" distB="0" distL="0" distR="0">
+            <wp:extent cx="2072005" cy="2072005"/>
+            <wp:effectExtent l="171450" t="171450" r="194945" b="194945"/>
+            <wp:docPr id="2" name="Imagem 2"/>
+            <wp:cNvGraphicFramePr>
+              <a:graphicFrameLocks xmlns:a="http://schemas.openxmlformats.org/drawingml/2006/main" noChangeAspect="1"/>
+            </wp:cNvGraphicFramePr>
+            <a:graphic xmlns:a="http://schemas.openxmlformats.org/drawingml/2006/main">
+              <a:graphicData uri="http://schemas.openxmlformats.org/drawingml/2006/picture">
+                <pic:pic xmlns:pic="http://schemas.openxmlformats.org/drawingml/2006/picture">
+                  <pic:nvPicPr>
+                    <pic:cNvPr id="2" name="ac5c25832b994cce5b4929ec8f47e5c7_w200.webp"/>
+                    <pic:cNvPicPr/>
+                  </pic:nvPicPr>
+                  <pic:blipFill>
+                    <a:blip r:embed="rId6">
+                      <a:extLst>
+                        <a:ext uri="{BEBA8EAE-BF5A-486C-A8C5-ECC9F3942E4B}">
+                          <a14:imgProps xmlns:a14="http://schemas.microsoft.com/office/drawing/2010/main">
+                            <a14:imgLayer r:embed="rId7">
+                              <a14:imgEffect>
+                                <a14:sharpenSoften amount="-25000"/>
+                              </a14:imgEffect>
+                              <a14:imgEffect>
+                                <a14:saturation sat="0"/>
+                              </a14:imgEffect>
+                            </a14:imgLayer>
+                          </a14:imgProps>
+                        </a:ext>
+                        <a:ext uri="{28A0092B-C50C-407E-A947-70E740481C1C}">
+                          <a14:useLocalDpi xmlns:a14="http://schemas.microsoft.com/office/drawing/2010/main" val="0"/>
+                        </a:ext>
+                      </a:extLst>
+                    </a:blip>
+                    <a:stretch>
+                      <a:fillRect/>
+                    </a:stretch>
+                  </pic:blipFill>
+                  <pic:spPr>
+                    <a:xfrm>
+                      <a:off x="0" y="0"/>
+                      <a:ext cx="2072005" cy="2072005"/>
+                    </a:xfrm>
+                    <a:prstGeom prst="rect">
+                      <a:avLst/>
+                    </a:prstGeom>
+                    <a:solidFill>
+                      <a:srgbClr val="FFFFFF">
+                        <a:shade val="85000"/>
+                      </a:srgbClr>
+                    </a:solidFill>
+                    <a:ln w="190500" cap="rnd">
+                      <a:solidFill>
+                        <a:srgbClr val="FFFFFF"/>
+                      </a:solidFill>
+                    </a:ln>
+                    <a:effectLst>
+                      <a:outerShdw blurRad="50000" algn="tl" rotWithShape="0">
+                        <a:srgbClr val="000000">
+                          <a:alpha val="41000"/>
+                        </a:srgbClr>
+                      </a:outerShdw>
+                    </a:effectLst>
+                    <a:scene3d>
+                      <a:camera prst="orthographicFront"/>
+                      <a:lightRig rig="twoPt" dir="t">
+                        <a:rot lat="0" lon="0" rev="7800000"/>
+                      </a:lightRig>
+                    </a:scene3d>
+                    <a:sp3d contourW="6350">
+                      <a:bevelT w="50800" h="16510"/>
+                      <a:contourClr>
+                        <a:srgbClr val="C0C0C0"/>
+                      </a:contourClr>
+                    </a:sp3d>
+                  </pic:spPr>
+                </pic:pic>
+              </a:graphicData>
+            </a:graphic>
+          </wp:inline>
+        </w:drawing>
       </w:r>
     </w:p>
     <w:p>
@@ -124,8 +227,17 @@
       <w:r>
         <w:t>, Massas,</w:t>
       </w:r>
-      <w:bookmarkStart w:id="0" w:name="_GoBack"/>
-      <w:bookmarkEnd w:id="0"/>
+      <w:r>
+        <w:t xml:space="preserve"> </w:t>
+      </w:r>
+      <w:proofErr w:type="gramStart"/>
+      <w:r>
+        <w:t>Não</w:t>
+      </w:r>
+      <w:proofErr w:type="gramEnd"/>
+      <w:r>
+        <w:t xml:space="preserve"> sou muito chegado em Coisa Doces</w:t>
+      </w:r>
     </w:p>
     <w:p>
       <w:r>
@@ -1295,7 +1407,7 @@
 </file>
 
 <file path=customXml/itemProps1.xml><?xml version="1.0" encoding="utf-8"?>
-<ds:datastoreItem xmlns:ds="http://schemas.openxmlformats.org/officeDocument/2006/customXml" ds:itemID="{D43E8CEB-638D-49D3-B709-B3C28022E9C1}">
+<ds:datastoreItem xmlns:ds="http://schemas.openxmlformats.org/officeDocument/2006/customXml" ds:itemID="{15FB7CBC-05EB-44CF-984B-A3B6DDDF485C}">
   <ds:schemaRefs>
     <ds:schemaRef ds:uri="http://schemas.openxmlformats.org/officeDocument/2006/bibliography"/>
   </ds:schemaRefs>
